--- a/王凯/work1小狗管家项目文档/2.11-干系人登记册.docx
+++ b/王凯/work1小狗管家项目文档/2.11-干系人登记册.docx
@@ -32,18 +32,20 @@
             <w:pPr>
               <w:jc w:val="center"/>
               <w:rPr>
+                <w:rFonts w:ascii="微软雅黑" w:eastAsia="微软雅黑" w:hAnsi="微软雅黑"/>
                 <w:b/>
               </w:rPr>
             </w:pPr>
             <w:r>
               <w:rPr>
+                <w:rFonts w:ascii="微软雅黑" w:eastAsia="微软雅黑" w:hAnsi="微软雅黑"/>
                 <w:b/>
               </w:rPr>
               <w:br w:type="page"/>
             </w:r>
             <w:r>
               <w:rPr>
-                <w:rFonts w:hint="eastAsia"/>
+                <w:rFonts w:ascii="微软雅黑" w:eastAsia="微软雅黑" w:hAnsi="微软雅黑" w:hint="eastAsia"/>
                 <w:b/>
               </w:rPr>
               <w:t>姓名</w:t>
@@ -58,12 +60,13 @@
             <w:pPr>
               <w:jc w:val="center"/>
               <w:rPr>
+                <w:rFonts w:ascii="微软雅黑" w:eastAsia="微软雅黑" w:hAnsi="微软雅黑"/>
                 <w:b/>
               </w:rPr>
             </w:pPr>
             <w:r>
               <w:rPr>
-                <w:rFonts w:hint="eastAsia"/>
+                <w:rFonts w:ascii="微软雅黑" w:eastAsia="微软雅黑" w:hAnsi="微软雅黑" w:hint="eastAsia"/>
                 <w:b/>
               </w:rPr>
               <w:t>项目角色</w:t>
@@ -78,12 +81,13 @@
             <w:pPr>
               <w:jc w:val="center"/>
               <w:rPr>
+                <w:rFonts w:ascii="微软雅黑" w:eastAsia="微软雅黑" w:hAnsi="微软雅黑"/>
                 <w:b/>
               </w:rPr>
             </w:pPr>
             <w:r>
               <w:rPr>
-                <w:rFonts w:hint="eastAsia"/>
+                <w:rFonts w:ascii="微软雅黑" w:eastAsia="微软雅黑" w:hAnsi="微软雅黑" w:hint="eastAsia"/>
                 <w:b/>
               </w:rPr>
               <w:t>利益相关程度</w:t>
@@ -98,12 +102,13 @@
             <w:pPr>
               <w:jc w:val="center"/>
               <w:rPr>
+                <w:rFonts w:ascii="微软雅黑" w:eastAsia="微软雅黑" w:hAnsi="微软雅黑"/>
                 <w:b/>
               </w:rPr>
             </w:pPr>
             <w:r>
               <w:rPr>
-                <w:rFonts w:hint="eastAsia"/>
+                <w:rFonts w:ascii="微软雅黑" w:eastAsia="微软雅黑" w:hAnsi="微软雅黑" w:hint="eastAsia"/>
                 <w:b/>
               </w:rPr>
               <w:t>影响水平</w:t>
@@ -118,12 +123,13 @@
             <w:pPr>
               <w:jc w:val="center"/>
               <w:rPr>
+                <w:rFonts w:ascii="微软雅黑" w:eastAsia="微软雅黑" w:hAnsi="微软雅黑"/>
                 <w:b/>
               </w:rPr>
             </w:pPr>
             <w:r>
               <w:rPr>
-                <w:rFonts w:hint="eastAsia"/>
+                <w:rFonts w:ascii="微软雅黑" w:eastAsia="微软雅黑" w:hAnsi="微软雅黑" w:hint="eastAsia"/>
                 <w:b/>
               </w:rPr>
               <w:t>特点分析</w:t>
@@ -138,12 +144,13 @@
             <w:pPr>
               <w:jc w:val="center"/>
               <w:rPr>
+                <w:rFonts w:ascii="微软雅黑" w:eastAsia="微软雅黑" w:hAnsi="微软雅黑"/>
                 <w:b/>
               </w:rPr>
             </w:pPr>
             <w:r>
               <w:rPr>
-                <w:rFonts w:hint="eastAsia"/>
+                <w:rFonts w:ascii="微软雅黑" w:eastAsia="微软雅黑" w:hAnsi="微软雅黑" w:hint="eastAsia"/>
                 <w:b/>
               </w:rPr>
               <w:t>管理策略</w:t>
@@ -157,9 +164,14 @@
             <w:tcW w:w="403" w:type="pct"/>
           </w:tcPr>
           <w:p>
-            <w:r>
-              <w:rPr>
-                <w:rFonts w:hint="eastAsia"/>
+            <w:pPr>
+              <w:rPr>
+                <w:rFonts w:ascii="微软雅黑" w:eastAsia="微软雅黑" w:hAnsi="微软雅黑"/>
+              </w:rPr>
+            </w:pPr>
+            <w:r>
+              <w:rPr>
+                <w:rFonts w:ascii="微软雅黑" w:eastAsia="微软雅黑" w:hAnsi="微软雅黑" w:hint="eastAsia"/>
               </w:rPr>
               <w:t>姚朵</w:t>
             </w:r>
@@ -170,9 +182,14 @@
             <w:tcW w:w="739" w:type="pct"/>
           </w:tcPr>
           <w:p>
-            <w:r>
-              <w:rPr>
-                <w:rFonts w:hint="eastAsia"/>
+            <w:pPr>
+              <w:rPr>
+                <w:rFonts w:ascii="微软雅黑" w:eastAsia="微软雅黑" w:hAnsi="微软雅黑"/>
+              </w:rPr>
+            </w:pPr>
+            <w:r>
+              <w:rPr>
+                <w:rFonts w:ascii="微软雅黑" w:eastAsia="微软雅黑" w:hAnsi="微软雅黑" w:hint="eastAsia"/>
               </w:rPr>
               <w:t>项目经理</w:t>
             </w:r>
@@ -183,9 +200,14 @@
             <w:tcW w:w="371" w:type="pct"/>
           </w:tcPr>
           <w:p>
-            <w:r>
-              <w:rPr>
-                <w:rFonts w:hint="eastAsia"/>
+            <w:pPr>
+              <w:rPr>
+                <w:rFonts w:ascii="微软雅黑" w:eastAsia="微软雅黑" w:hAnsi="微软雅黑"/>
+              </w:rPr>
+            </w:pPr>
+            <w:r>
+              <w:rPr>
+                <w:rFonts w:ascii="微软雅黑" w:eastAsia="微软雅黑" w:hAnsi="微软雅黑" w:hint="eastAsia"/>
               </w:rPr>
               <w:t>高</w:t>
             </w:r>
@@ -196,9 +218,14 @@
             <w:tcW w:w="294" w:type="pct"/>
           </w:tcPr>
           <w:p>
-            <w:r>
-              <w:rPr>
-                <w:rFonts w:hint="eastAsia"/>
+            <w:pPr>
+              <w:rPr>
+                <w:rFonts w:ascii="微软雅黑" w:eastAsia="微软雅黑" w:hAnsi="微软雅黑"/>
+              </w:rPr>
+            </w:pPr>
+            <w:r>
+              <w:rPr>
+                <w:rFonts w:ascii="微软雅黑" w:eastAsia="微软雅黑" w:hAnsi="微软雅黑" w:hint="eastAsia"/>
               </w:rPr>
               <w:t>高</w:t>
             </w:r>
@@ -209,9 +236,14 @@
             <w:tcW w:w="1483" w:type="pct"/>
           </w:tcPr>
           <w:p>
-            <w:r>
-              <w:rPr>
-                <w:rFonts w:hint="eastAsia"/>
+            <w:pPr>
+              <w:rPr>
+                <w:rFonts w:ascii="微软雅黑" w:eastAsia="微软雅黑" w:hAnsi="微软雅黑"/>
+              </w:rPr>
+            </w:pPr>
+            <w:r>
+              <w:rPr>
+                <w:rFonts w:ascii="微软雅黑" w:eastAsia="微软雅黑" w:hAnsi="微软雅黑" w:hint="eastAsia"/>
               </w:rPr>
               <w:t>有专业的项目管理能力和成功的项目管理经验</w:t>
             </w:r>
@@ -221,7 +253,13 @@
           <w:tcPr>
             <w:tcW w:w="1711" w:type="pct"/>
           </w:tcPr>
-          <w:p/>
+          <w:p>
+            <w:pPr>
+              <w:rPr>
+                <w:rFonts w:ascii="微软雅黑" w:eastAsia="微软雅黑" w:hAnsi="微软雅黑"/>
+              </w:rPr>
+            </w:pPr>
+          </w:p>
         </w:tc>
       </w:tr>
       <w:tr>
@@ -230,10 +268,15 @@
             <w:tcW w:w="403" w:type="pct"/>
           </w:tcPr>
           <w:p>
+            <w:pPr>
+              <w:rPr>
+                <w:rFonts w:ascii="微软雅黑" w:eastAsia="微软雅黑" w:hAnsi="微软雅黑"/>
+              </w:rPr>
+            </w:pPr>
             <w:proofErr w:type="gramStart"/>
             <w:r>
               <w:rPr>
-                <w:rFonts w:hint="eastAsia"/>
+                <w:rFonts w:ascii="微软雅黑" w:eastAsia="微软雅黑" w:hAnsi="微软雅黑" w:hint="eastAsia"/>
               </w:rPr>
               <w:t>毛琳欣</w:t>
             </w:r>
@@ -245,9 +288,14 @@
             <w:tcW w:w="739" w:type="pct"/>
           </w:tcPr>
           <w:p>
-            <w:r>
-              <w:rPr>
-                <w:rFonts w:hint="eastAsia"/>
+            <w:pPr>
+              <w:rPr>
+                <w:rFonts w:ascii="微软雅黑" w:eastAsia="微软雅黑" w:hAnsi="微软雅黑"/>
+              </w:rPr>
+            </w:pPr>
+            <w:r>
+              <w:rPr>
+                <w:rFonts w:ascii="微软雅黑" w:eastAsia="微软雅黑" w:hAnsi="微软雅黑" w:hint="eastAsia"/>
               </w:rPr>
               <w:t>产品经理</w:t>
             </w:r>
@@ -258,9 +306,14 @@
             <w:tcW w:w="371" w:type="pct"/>
           </w:tcPr>
           <w:p>
-            <w:r>
-              <w:rPr>
-                <w:rFonts w:hint="eastAsia"/>
+            <w:pPr>
+              <w:rPr>
+                <w:rFonts w:ascii="微软雅黑" w:eastAsia="微软雅黑" w:hAnsi="微软雅黑"/>
+              </w:rPr>
+            </w:pPr>
+            <w:r>
+              <w:rPr>
+                <w:rFonts w:ascii="微软雅黑" w:eastAsia="微软雅黑" w:hAnsi="微软雅黑" w:hint="eastAsia"/>
               </w:rPr>
               <w:t>高</w:t>
             </w:r>
@@ -271,9 +324,14 @@
             <w:tcW w:w="294" w:type="pct"/>
           </w:tcPr>
           <w:p>
-            <w:r>
-              <w:rPr>
-                <w:rFonts w:hint="eastAsia"/>
+            <w:pPr>
+              <w:rPr>
+                <w:rFonts w:ascii="微软雅黑" w:eastAsia="微软雅黑" w:hAnsi="微软雅黑"/>
+              </w:rPr>
+            </w:pPr>
+            <w:r>
+              <w:rPr>
+                <w:rFonts w:ascii="微软雅黑" w:eastAsia="微软雅黑" w:hAnsi="微软雅黑" w:hint="eastAsia"/>
               </w:rPr>
               <w:t>高</w:t>
             </w:r>
@@ -284,29 +342,16 @@
             <w:tcW w:w="1483" w:type="pct"/>
           </w:tcPr>
           <w:p>
-            <w:r>
-              <w:rPr>
-                <w:rFonts w:hint="eastAsia"/>
-              </w:rPr>
-              <w:t>熟悉</w:t>
-            </w:r>
-            <w:r>
-              <w:rPr>
-                <w:rFonts w:hint="eastAsia"/>
-              </w:rPr>
-              <w:t>机器人</w:t>
-            </w:r>
-            <w:r>
-              <w:rPr>
-                <w:rFonts w:hint="eastAsia"/>
-              </w:rPr>
-              <w:t>产品，了解用户特征，对产品品质要求高。</w:t>
-            </w:r>
-            <w:r>
-              <w:rPr>
-                <w:rFonts w:hint="eastAsia"/>
-              </w:rPr>
-              <w:t>同时也是产品提出者，资金引进者，兼有发起人特点。</w:t>
+            <w:pPr>
+              <w:rPr>
+                <w:rFonts w:ascii="微软雅黑" w:eastAsia="微软雅黑" w:hAnsi="微软雅黑"/>
+              </w:rPr>
+            </w:pPr>
+            <w:r>
+              <w:rPr>
+                <w:rFonts w:ascii="微软雅黑" w:eastAsia="微软雅黑" w:hAnsi="微软雅黑" w:hint="eastAsia"/>
+              </w:rPr>
+              <w:t>熟悉互联网产品，了解用户特征，对产品品质要求高。同时也是产品提出者，资金引进者，兼有发起人特点。</w:t>
             </w:r>
           </w:p>
         </w:tc>
@@ -315,9 +360,14 @@
             <w:tcW w:w="1711" w:type="pct"/>
           </w:tcPr>
           <w:p>
-            <w:r>
-              <w:rPr>
-                <w:rFonts w:hint="eastAsia"/>
+            <w:pPr>
+              <w:rPr>
+                <w:rFonts w:ascii="微软雅黑" w:eastAsia="微软雅黑" w:hAnsi="微软雅黑"/>
+              </w:rPr>
+            </w:pPr>
+            <w:r>
+              <w:rPr>
+                <w:rFonts w:ascii="微软雅黑" w:eastAsia="微软雅黑" w:hAnsi="微软雅黑" w:hint="eastAsia"/>
               </w:rPr>
               <w:t>产品方面必须以他的意见为主，重要事情多与他沟通协商。</w:t>
             </w:r>
@@ -332,14 +382,14 @@
           <w:p>
             <w:pPr>
               <w:rPr>
-                <w:rFonts w:hint="eastAsia"/>
-              </w:rPr>
-            </w:pPr>
-            <w:r>
-              <w:rPr>
-                <w:rFonts w:hint="eastAsia"/>
-              </w:rPr>
-              <w:t>张珊珊</w:t>
+                <w:rFonts w:ascii="微软雅黑" w:eastAsia="微软雅黑" w:hAnsi="微软雅黑"/>
+              </w:rPr>
+            </w:pPr>
+            <w:r>
+              <w:rPr>
+                <w:rFonts w:ascii="微软雅黑" w:eastAsia="微软雅黑" w:hAnsi="微软雅黑" w:hint="eastAsia"/>
+              </w:rPr>
+              <w:t>王凯</w:t>
             </w:r>
           </w:p>
         </w:tc>
@@ -350,14 +400,14 @@
           <w:p>
             <w:pPr>
               <w:rPr>
-                <w:rFonts w:hint="eastAsia"/>
-              </w:rPr>
-            </w:pPr>
-            <w:r>
-              <w:rPr>
-                <w:rFonts w:hint="eastAsia"/>
-              </w:rPr>
-              <w:t>市场经理</w:t>
+                <w:rFonts w:ascii="微软雅黑" w:eastAsia="微软雅黑" w:hAnsi="微软雅黑"/>
+              </w:rPr>
+            </w:pPr>
+            <w:r>
+              <w:rPr>
+                <w:rFonts w:ascii="微软雅黑" w:eastAsia="微软雅黑" w:hAnsi="微软雅黑" w:hint="eastAsia"/>
+              </w:rPr>
+              <w:t>技术专家</w:t>
             </w:r>
           </w:p>
         </w:tc>
@@ -368,12 +418,12 @@
           <w:p>
             <w:pPr>
               <w:rPr>
-                <w:rFonts w:hint="eastAsia"/>
-              </w:rPr>
-            </w:pPr>
-            <w:r>
-              <w:rPr>
-                <w:rFonts w:hint="eastAsia"/>
+                <w:rFonts w:ascii="微软雅黑" w:eastAsia="微软雅黑" w:hAnsi="微软雅黑"/>
+              </w:rPr>
+            </w:pPr>
+            <w:r>
+              <w:rPr>
+                <w:rFonts w:ascii="微软雅黑" w:eastAsia="微软雅黑" w:hAnsi="微软雅黑" w:hint="eastAsia"/>
               </w:rPr>
               <w:t>高</w:t>
             </w:r>
@@ -386,12 +436,12 @@
           <w:p>
             <w:pPr>
               <w:rPr>
-                <w:rFonts w:hint="eastAsia"/>
-              </w:rPr>
-            </w:pPr>
-            <w:r>
-              <w:rPr>
-                <w:rFonts w:hint="eastAsia"/>
+                <w:rFonts w:ascii="微软雅黑" w:eastAsia="微软雅黑" w:hAnsi="微软雅黑"/>
+              </w:rPr>
+            </w:pPr>
+            <w:r>
+              <w:rPr>
+                <w:rFonts w:ascii="微软雅黑" w:eastAsia="微软雅黑" w:hAnsi="微软雅黑" w:hint="eastAsia"/>
               </w:rPr>
               <w:t>高</w:t>
             </w:r>
@@ -404,14 +454,14 @@
           <w:p>
             <w:pPr>
               <w:rPr>
-                <w:rFonts w:hint="eastAsia"/>
-              </w:rPr>
-            </w:pPr>
-            <w:r>
-              <w:rPr>
-                <w:rFonts w:hint="eastAsia"/>
-              </w:rPr>
-              <w:t>负责物资采购，和营销策略</w:t>
+                <w:rFonts w:ascii="微软雅黑" w:eastAsia="微软雅黑" w:hAnsi="微软雅黑"/>
+              </w:rPr>
+            </w:pPr>
+            <w:r>
+              <w:rPr>
+                <w:rFonts w:ascii="微软雅黑" w:eastAsia="微软雅黑" w:hAnsi="微软雅黑" w:hint="eastAsia"/>
+              </w:rPr>
+              <w:t>有丰富的开发、设计经验，并多次成功带领技术团队完成互联网和电子商务软件开发。</w:t>
             </w:r>
           </w:p>
         </w:tc>
@@ -422,17 +472,722 @@
           <w:p>
             <w:pPr>
               <w:rPr>
-                <w:rFonts w:hint="eastAsia"/>
-              </w:rPr>
-            </w:pPr>
-            <w:r>
-              <w:rPr>
-                <w:rFonts w:hint="eastAsia"/>
-              </w:rPr>
-              <w:t>物资以他为主导，充分授予其在物资方面的采购工作以及其他权利</w:t>
+                <w:rFonts w:ascii="微软雅黑" w:eastAsia="微软雅黑" w:hAnsi="微软雅黑"/>
+              </w:rPr>
+            </w:pPr>
+            <w:r>
+              <w:rPr>
+                <w:rFonts w:ascii="微软雅黑" w:eastAsia="微软雅黑" w:hAnsi="微软雅黑" w:hint="eastAsia"/>
+              </w:rPr>
+              <w:t>技术以他为主导，充分授予其在技术工作和领导上的信任及权力</w:t>
+            </w:r>
+          </w:p>
+        </w:tc>
+      </w:tr>
+      <w:tr>
+        <w:tc>
+          <w:tcPr>
+            <w:tcW w:w="403" w:type="pct"/>
+          </w:tcPr>
+          <w:p>
+            <w:pPr>
+              <w:rPr>
+                <w:rFonts w:ascii="微软雅黑" w:eastAsia="微软雅黑" w:hAnsi="微软雅黑"/>
+              </w:rPr>
+            </w:pPr>
+            <w:r>
+              <w:rPr>
+                <w:rFonts w:ascii="微软雅黑" w:eastAsia="微软雅黑" w:hAnsi="微软雅黑" w:hint="eastAsia"/>
+              </w:rPr>
+              <w:t>王昊</w:t>
+            </w:r>
+          </w:p>
+        </w:tc>
+        <w:tc>
+          <w:tcPr>
+            <w:tcW w:w="739" w:type="pct"/>
+          </w:tcPr>
+          <w:p>
+            <w:pPr>
+              <w:rPr>
+                <w:rFonts w:ascii="微软雅黑" w:eastAsia="微软雅黑" w:hAnsi="微软雅黑"/>
+              </w:rPr>
+            </w:pPr>
+            <w:r>
+              <w:rPr>
+                <w:rFonts w:ascii="微软雅黑" w:eastAsia="微软雅黑" w:hAnsi="微软雅黑" w:hint="eastAsia"/>
+              </w:rPr>
+              <w:t>UE/UI 设计师</w:t>
+            </w:r>
+          </w:p>
+        </w:tc>
+        <w:tc>
+          <w:tcPr>
+            <w:tcW w:w="371" w:type="pct"/>
+          </w:tcPr>
+          <w:p>
+            <w:pPr>
+              <w:rPr>
+                <w:rFonts w:ascii="微软雅黑" w:eastAsia="微软雅黑" w:hAnsi="微软雅黑"/>
+              </w:rPr>
+            </w:pPr>
+            <w:r>
+              <w:rPr>
+                <w:rFonts w:ascii="微软雅黑" w:eastAsia="微软雅黑" w:hAnsi="微软雅黑" w:hint="eastAsia"/>
+              </w:rPr>
+              <w:t>高</w:t>
+            </w:r>
+          </w:p>
+        </w:tc>
+        <w:tc>
+          <w:tcPr>
+            <w:tcW w:w="294" w:type="pct"/>
+          </w:tcPr>
+          <w:p>
+            <w:pPr>
+              <w:rPr>
+                <w:rFonts w:ascii="微软雅黑" w:eastAsia="微软雅黑" w:hAnsi="微软雅黑"/>
+              </w:rPr>
+            </w:pPr>
+            <w:r>
+              <w:rPr>
+                <w:rFonts w:ascii="微软雅黑" w:eastAsia="微软雅黑" w:hAnsi="微软雅黑" w:hint="eastAsia"/>
+              </w:rPr>
+              <w:t>高</w:t>
+            </w:r>
+          </w:p>
+        </w:tc>
+        <w:tc>
+          <w:tcPr>
+            <w:tcW w:w="1483" w:type="pct"/>
+          </w:tcPr>
+          <w:p>
+            <w:pPr>
+              <w:rPr>
+                <w:rFonts w:ascii="微软雅黑" w:eastAsia="微软雅黑" w:hAnsi="微软雅黑"/>
+              </w:rPr>
+            </w:pPr>
+            <w:r>
+              <w:rPr>
+                <w:rFonts w:ascii="微软雅黑" w:eastAsia="微软雅黑" w:hAnsi="微软雅黑" w:hint="eastAsia"/>
+              </w:rPr>
+              <w:t>有审美品味，熟练掌握各种界面设计工作，能够关注用户使用特征，成功设计多个互联网网站的界面和交互。</w:t>
+            </w:r>
+          </w:p>
+        </w:tc>
+        <w:tc>
+          <w:tcPr>
+            <w:tcW w:w="1711" w:type="pct"/>
+          </w:tcPr>
+          <w:p>
+            <w:pPr>
+              <w:rPr>
+                <w:rFonts w:ascii="微软雅黑" w:eastAsia="微软雅黑" w:hAnsi="微软雅黑"/>
+              </w:rPr>
+            </w:pPr>
+            <w:r>
+              <w:rPr>
+                <w:rFonts w:ascii="微软雅黑" w:eastAsia="微软雅黑" w:hAnsi="微软雅黑" w:hint="eastAsia"/>
+              </w:rPr>
+              <w:t>UE/UI以她为主导，充分授予其在该方面的权力</w:t>
+            </w:r>
+          </w:p>
+        </w:tc>
+      </w:tr>
+      <w:tr>
+        <w:tc>
+          <w:tcPr>
+            <w:tcW w:w="403" w:type="pct"/>
+          </w:tcPr>
+          <w:p>
+            <w:pPr>
+              <w:rPr>
+                <w:rFonts w:ascii="微软雅黑" w:eastAsia="微软雅黑" w:hAnsi="微软雅黑"/>
+              </w:rPr>
+            </w:pPr>
+            <w:r>
+              <w:rPr>
+                <w:rFonts w:ascii="微软雅黑" w:eastAsia="微软雅黑" w:hAnsi="微软雅黑" w:hint="eastAsia"/>
+              </w:rPr>
+              <w:lastRenderedPageBreak/>
+              <w:t>王小</w:t>
+            </w:r>
+            <w:proofErr w:type="gramStart"/>
+            <w:r>
+              <w:rPr>
+                <w:rFonts w:ascii="微软雅黑" w:eastAsia="微软雅黑" w:hAnsi="微软雅黑" w:hint="eastAsia"/>
+              </w:rPr>
+              <w:t>栓</w:t>
+            </w:r>
+            <w:proofErr w:type="gramEnd"/>
+          </w:p>
+        </w:tc>
+        <w:tc>
+          <w:tcPr>
+            <w:tcW w:w="739" w:type="pct"/>
+          </w:tcPr>
+          <w:p>
+            <w:pPr>
+              <w:rPr>
+                <w:rFonts w:ascii="微软雅黑" w:eastAsia="微软雅黑" w:hAnsi="微软雅黑"/>
+              </w:rPr>
+            </w:pPr>
+            <w:r>
+              <w:rPr>
+                <w:rFonts w:ascii="微软雅黑" w:eastAsia="微软雅黑" w:hAnsi="微软雅黑" w:hint="eastAsia"/>
+              </w:rPr>
+              <w:t>测试专家</w:t>
+            </w:r>
+          </w:p>
+        </w:tc>
+        <w:tc>
+          <w:tcPr>
+            <w:tcW w:w="371" w:type="pct"/>
+          </w:tcPr>
+          <w:p>
+            <w:pPr>
+              <w:rPr>
+                <w:rFonts w:ascii="微软雅黑" w:eastAsia="微软雅黑" w:hAnsi="微软雅黑"/>
+              </w:rPr>
+            </w:pPr>
+            <w:r>
+              <w:rPr>
+                <w:rFonts w:ascii="微软雅黑" w:eastAsia="微软雅黑" w:hAnsi="微软雅黑" w:hint="eastAsia"/>
+              </w:rPr>
+              <w:t>高</w:t>
+            </w:r>
+          </w:p>
+        </w:tc>
+        <w:tc>
+          <w:tcPr>
+            <w:tcW w:w="294" w:type="pct"/>
+          </w:tcPr>
+          <w:p>
+            <w:pPr>
+              <w:rPr>
+                <w:rFonts w:ascii="微软雅黑" w:eastAsia="微软雅黑" w:hAnsi="微软雅黑"/>
+              </w:rPr>
+            </w:pPr>
+            <w:r>
+              <w:rPr>
+                <w:rFonts w:ascii="微软雅黑" w:eastAsia="微软雅黑" w:hAnsi="微软雅黑" w:hint="eastAsia"/>
+              </w:rPr>
+              <w:t>高</w:t>
+            </w:r>
+          </w:p>
+        </w:tc>
+        <w:tc>
+          <w:tcPr>
+            <w:tcW w:w="1483" w:type="pct"/>
+          </w:tcPr>
+          <w:p>
+            <w:pPr>
+              <w:rPr>
+                <w:rFonts w:ascii="微软雅黑" w:eastAsia="微软雅黑" w:hAnsi="微软雅黑"/>
+              </w:rPr>
+            </w:pPr>
+            <w:r>
+              <w:rPr>
+                <w:rFonts w:ascii="微软雅黑" w:eastAsia="微软雅黑" w:hAnsi="微软雅黑" w:hint="eastAsia"/>
+              </w:rPr>
+              <w:t>细心、耐心，拥有丰富的测试经验，并融洽地与技术团队配合。</w:t>
+            </w:r>
+          </w:p>
+        </w:tc>
+        <w:tc>
+          <w:tcPr>
+            <w:tcW w:w="1711" w:type="pct"/>
+          </w:tcPr>
+          <w:p>
+            <w:pPr>
+              <w:rPr>
+                <w:rFonts w:ascii="微软雅黑" w:eastAsia="微软雅黑" w:hAnsi="微软雅黑"/>
+              </w:rPr>
+            </w:pPr>
+            <w:r>
+              <w:rPr>
+                <w:rFonts w:ascii="微软雅黑" w:eastAsia="微软雅黑" w:hAnsi="微软雅黑" w:hint="eastAsia"/>
+              </w:rPr>
+              <w:t>质量以她为主导，充分授予其在该方面的权力</w:t>
+            </w:r>
+          </w:p>
+        </w:tc>
+      </w:tr>
+      <w:tr>
+        <w:tc>
+          <w:tcPr>
+            <w:tcW w:w="403" w:type="pct"/>
+          </w:tcPr>
+          <w:p>
+            <w:pPr>
+              <w:rPr>
+                <w:rFonts w:ascii="微软雅黑" w:eastAsia="微软雅黑" w:hAnsi="微软雅黑"/>
+              </w:rPr>
+            </w:pPr>
+            <w:r>
+              <w:rPr>
+                <w:rFonts w:ascii="微软雅黑" w:eastAsia="微软雅黑" w:hAnsi="微软雅黑" w:hint="eastAsia"/>
+              </w:rPr>
+              <w:t>唐</w:t>
+            </w:r>
+            <w:r>
+              <w:rPr>
+                <w:rFonts w:ascii="微软雅黑" w:eastAsia="微软雅黑" w:hAnsi="微软雅黑" w:hint="eastAsia"/>
+              </w:rPr>
+              <w:t>老板</w:t>
+            </w:r>
+          </w:p>
+        </w:tc>
+        <w:tc>
+          <w:tcPr>
+            <w:tcW w:w="739" w:type="pct"/>
+          </w:tcPr>
+          <w:p>
+            <w:pPr>
+              <w:rPr>
+                <w:rFonts w:ascii="微软雅黑" w:eastAsia="微软雅黑" w:hAnsi="微软雅黑"/>
+              </w:rPr>
+            </w:pPr>
+            <w:r>
+              <w:rPr>
+                <w:rFonts w:ascii="微软雅黑" w:eastAsia="微软雅黑" w:hAnsi="微软雅黑" w:hint="eastAsia"/>
+              </w:rPr>
+              <w:t>商品</w:t>
+            </w:r>
+            <w:r>
+              <w:rPr>
+                <w:rFonts w:ascii="微软雅黑" w:eastAsia="微软雅黑" w:hAnsi="微软雅黑" w:hint="eastAsia"/>
+              </w:rPr>
+              <w:t>代表</w:t>
+            </w:r>
+          </w:p>
+        </w:tc>
+        <w:tc>
+          <w:tcPr>
+            <w:tcW w:w="371" w:type="pct"/>
+          </w:tcPr>
+          <w:p>
+            <w:pPr>
+              <w:rPr>
+                <w:rFonts w:ascii="微软雅黑" w:eastAsia="微软雅黑" w:hAnsi="微软雅黑"/>
+              </w:rPr>
+            </w:pPr>
+            <w:r>
+              <w:rPr>
+                <w:rFonts w:ascii="微软雅黑" w:eastAsia="微软雅黑" w:hAnsi="微软雅黑" w:hint="eastAsia"/>
+              </w:rPr>
+              <w:t>高</w:t>
+            </w:r>
+          </w:p>
+        </w:tc>
+        <w:tc>
+          <w:tcPr>
+            <w:tcW w:w="294" w:type="pct"/>
+          </w:tcPr>
+          <w:p>
+            <w:pPr>
+              <w:rPr>
+                <w:rFonts w:ascii="微软雅黑" w:eastAsia="微软雅黑" w:hAnsi="微软雅黑"/>
+              </w:rPr>
+            </w:pPr>
+            <w:r>
+              <w:rPr>
+                <w:rFonts w:ascii="微软雅黑" w:eastAsia="微软雅黑" w:hAnsi="微软雅黑" w:hint="eastAsia"/>
+              </w:rPr>
+              <w:t>中</w:t>
+            </w:r>
+          </w:p>
+        </w:tc>
+        <w:tc>
+          <w:tcPr>
+            <w:tcW w:w="1483" w:type="pct"/>
+          </w:tcPr>
+          <w:p>
+            <w:pPr>
+              <w:rPr>
+                <w:rFonts w:ascii="微软雅黑" w:eastAsia="微软雅黑" w:hAnsi="微软雅黑"/>
+              </w:rPr>
+            </w:pPr>
+            <w:r>
+              <w:rPr>
+                <w:rFonts w:ascii="微软雅黑" w:eastAsia="微软雅黑" w:hAnsi="微软雅黑" w:hint="eastAsia"/>
+              </w:rPr>
+              <w:t>有多年的南三条小商品批发零售经验，关注电子商务领域，迫切希望将自己的商品拓展到互联网上销售</w:t>
+            </w:r>
+          </w:p>
+        </w:tc>
+        <w:tc>
+          <w:tcPr>
+            <w:tcW w:w="1711" w:type="pct"/>
+          </w:tcPr>
+          <w:p>
+            <w:pPr>
+              <w:rPr>
+                <w:rFonts w:ascii="微软雅黑" w:eastAsia="微软雅黑" w:hAnsi="微软雅黑"/>
+              </w:rPr>
+            </w:pPr>
+            <w:r>
+              <w:rPr>
+                <w:rFonts w:ascii="微软雅黑" w:eastAsia="微软雅黑" w:hAnsi="微软雅黑" w:hint="eastAsia"/>
+              </w:rPr>
+              <w:t>与其充分交流沟通，了解商户的共性和需求，在项目过程中多与其沟通和听取意见，发动其联系更多商户收集需求</w:t>
+            </w:r>
+          </w:p>
+        </w:tc>
+      </w:tr>
+      <w:tr>
+        <w:tc>
+          <w:tcPr>
+            <w:tcW w:w="403" w:type="pct"/>
+          </w:tcPr>
+          <w:p>
+            <w:pPr>
+              <w:rPr>
+                <w:rFonts w:ascii="微软雅黑" w:eastAsia="微软雅黑" w:hAnsi="微软雅黑"/>
+              </w:rPr>
+            </w:pPr>
+            <w:r>
+              <w:rPr>
+                <w:rFonts w:ascii="微软雅黑" w:eastAsia="微软雅黑" w:hAnsi="微软雅黑" w:hint="eastAsia"/>
+              </w:rPr>
+              <w:t>陈光辉</w:t>
+            </w:r>
+          </w:p>
+        </w:tc>
+        <w:tc>
+          <w:tcPr>
+            <w:tcW w:w="739" w:type="pct"/>
+          </w:tcPr>
+          <w:p>
+            <w:pPr>
+              <w:rPr>
+                <w:rFonts w:ascii="微软雅黑" w:eastAsia="微软雅黑" w:hAnsi="微软雅黑"/>
+              </w:rPr>
+            </w:pPr>
+            <w:r>
+              <w:rPr>
+                <w:rFonts w:ascii="微软雅黑" w:eastAsia="微软雅黑" w:hAnsi="微软雅黑" w:hint="eastAsia"/>
+              </w:rPr>
+              <w:t>狗</w:t>
+            </w:r>
+            <w:proofErr w:type="gramStart"/>
+            <w:r>
+              <w:rPr>
+                <w:rFonts w:ascii="微软雅黑" w:eastAsia="微软雅黑" w:hAnsi="微软雅黑" w:hint="eastAsia"/>
+              </w:rPr>
+              <w:t>狗</w:t>
+            </w:r>
+            <w:proofErr w:type="gramEnd"/>
+            <w:r>
+              <w:rPr>
+                <w:rFonts w:ascii="微软雅黑" w:eastAsia="微软雅黑" w:hAnsi="微软雅黑" w:hint="eastAsia"/>
+              </w:rPr>
+              <w:t>主人</w:t>
+            </w:r>
+            <w:r>
+              <w:rPr>
+                <w:rFonts w:ascii="微软雅黑" w:eastAsia="微软雅黑" w:hAnsi="微软雅黑" w:hint="eastAsia"/>
+              </w:rPr>
+              <w:t>代表</w:t>
+            </w:r>
+          </w:p>
+        </w:tc>
+        <w:tc>
+          <w:tcPr>
+            <w:tcW w:w="371" w:type="pct"/>
+          </w:tcPr>
+          <w:p>
+            <w:pPr>
+              <w:rPr>
+                <w:rFonts w:ascii="微软雅黑" w:eastAsia="微软雅黑" w:hAnsi="微软雅黑"/>
+              </w:rPr>
+            </w:pPr>
+            <w:r>
+              <w:rPr>
+                <w:rFonts w:ascii="微软雅黑" w:eastAsia="微软雅黑" w:hAnsi="微软雅黑" w:hint="eastAsia"/>
+              </w:rPr>
+              <w:t>高</w:t>
+            </w:r>
+          </w:p>
+        </w:tc>
+        <w:tc>
+          <w:tcPr>
+            <w:tcW w:w="294" w:type="pct"/>
+          </w:tcPr>
+          <w:p>
+            <w:pPr>
+              <w:rPr>
+                <w:rFonts w:ascii="微软雅黑" w:eastAsia="微软雅黑" w:hAnsi="微软雅黑"/>
+              </w:rPr>
+            </w:pPr>
+            <w:r>
+              <w:rPr>
+                <w:rFonts w:ascii="微软雅黑" w:eastAsia="微软雅黑" w:hAnsi="微软雅黑" w:hint="eastAsia"/>
+              </w:rPr>
+              <w:t>中</w:t>
+            </w:r>
+          </w:p>
+        </w:tc>
+        <w:tc>
+          <w:tcPr>
+            <w:tcW w:w="1483" w:type="pct"/>
+          </w:tcPr>
+          <w:p>
+            <w:pPr>
+              <w:rPr>
+                <w:rFonts w:ascii="微软雅黑" w:eastAsia="微软雅黑" w:hAnsi="微软雅黑"/>
+              </w:rPr>
+            </w:pPr>
+            <w:r>
+              <w:rPr>
+                <w:rFonts w:ascii="微软雅黑" w:eastAsia="微软雅黑" w:hAnsi="微软雅黑" w:hint="eastAsia"/>
+              </w:rPr>
+              <w:t>白领阶级，爱自己的宠物狗</w:t>
+            </w:r>
+            <w:proofErr w:type="gramStart"/>
+            <w:r>
+              <w:rPr>
+                <w:rFonts w:ascii="微软雅黑" w:eastAsia="微软雅黑" w:hAnsi="微软雅黑" w:hint="eastAsia"/>
+              </w:rPr>
+              <w:t>狗</w:t>
+            </w:r>
+            <w:proofErr w:type="gramEnd"/>
+            <w:r>
+              <w:rPr>
+                <w:rFonts w:ascii="微软雅黑" w:eastAsia="微软雅黑" w:hAnsi="微软雅黑" w:hint="eastAsia"/>
+              </w:rPr>
+              <w:t>，经济实力优秀。</w:t>
+            </w:r>
+          </w:p>
+        </w:tc>
+        <w:tc>
+          <w:tcPr>
+            <w:tcW w:w="1711" w:type="pct"/>
+          </w:tcPr>
+          <w:p>
+            <w:pPr>
+              <w:rPr>
+                <w:rFonts w:ascii="微软雅黑" w:eastAsia="微软雅黑" w:hAnsi="微软雅黑"/>
+              </w:rPr>
+            </w:pPr>
+            <w:r>
+              <w:rPr>
+                <w:rFonts w:ascii="微软雅黑" w:eastAsia="微软雅黑" w:hAnsi="微软雅黑" w:hint="eastAsia"/>
+              </w:rPr>
+              <w:t>与其充分交流沟通，了解</w:t>
+            </w:r>
+            <w:r>
+              <w:rPr>
+                <w:rFonts w:ascii="微软雅黑" w:eastAsia="微软雅黑" w:hAnsi="微软雅黑" w:hint="eastAsia"/>
+              </w:rPr>
+              <w:t>用户</w:t>
+            </w:r>
+            <w:r>
+              <w:rPr>
+                <w:rFonts w:ascii="微软雅黑" w:eastAsia="微软雅黑" w:hAnsi="微软雅黑" w:hint="eastAsia"/>
+              </w:rPr>
+              <w:t>的</w:t>
+            </w:r>
+            <w:r>
+              <w:rPr>
+                <w:rFonts w:ascii="微软雅黑" w:eastAsia="微软雅黑" w:hAnsi="微软雅黑" w:hint="eastAsia"/>
+              </w:rPr>
+              <w:t>选择遛狗师的要求以及狗</w:t>
+            </w:r>
+            <w:proofErr w:type="gramStart"/>
+            <w:r>
+              <w:rPr>
+                <w:rFonts w:ascii="微软雅黑" w:eastAsia="微软雅黑" w:hAnsi="微软雅黑" w:hint="eastAsia"/>
+              </w:rPr>
+              <w:t>狗</w:t>
+            </w:r>
+            <w:proofErr w:type="gramEnd"/>
+            <w:r>
+              <w:rPr>
+                <w:rFonts w:ascii="微软雅黑" w:eastAsia="微软雅黑" w:hAnsi="微软雅黑" w:hint="eastAsia"/>
+              </w:rPr>
+              <w:t>要求</w:t>
+            </w:r>
+            <w:r>
+              <w:rPr>
+                <w:rFonts w:ascii="微软雅黑" w:eastAsia="微软雅黑" w:hAnsi="微软雅黑" w:hint="eastAsia"/>
+              </w:rPr>
+              <w:t>，在项目过程中多与其沟通和听取意见，发动其联系更多</w:t>
+            </w:r>
+            <w:r>
+              <w:rPr>
+                <w:rFonts w:ascii="微软雅黑" w:eastAsia="微软雅黑" w:hAnsi="微软雅黑" w:hint="eastAsia"/>
+              </w:rPr>
+              <w:t>狗</w:t>
+            </w:r>
+            <w:proofErr w:type="gramStart"/>
+            <w:r>
+              <w:rPr>
+                <w:rFonts w:ascii="微软雅黑" w:eastAsia="微软雅黑" w:hAnsi="微软雅黑" w:hint="eastAsia"/>
+              </w:rPr>
+              <w:t>狗</w:t>
+            </w:r>
+            <w:proofErr w:type="gramEnd"/>
+            <w:r>
+              <w:rPr>
+                <w:rFonts w:ascii="微软雅黑" w:eastAsia="微软雅黑" w:hAnsi="微软雅黑" w:hint="eastAsia"/>
+              </w:rPr>
+              <w:t>主人</w:t>
+            </w:r>
+            <w:r>
+              <w:rPr>
+                <w:rFonts w:ascii="微软雅黑" w:eastAsia="微软雅黑" w:hAnsi="微软雅黑" w:hint="eastAsia"/>
+              </w:rPr>
+              <w:t>收集需求</w:t>
+            </w:r>
+          </w:p>
+        </w:tc>
+      </w:tr>
+      <w:tr>
+        <w:tc>
+          <w:tcPr>
+            <w:tcW w:w="403" w:type="pct"/>
+          </w:tcPr>
+          <w:p>
+            <w:pPr>
+              <w:rPr>
+                <w:rFonts w:ascii="微软雅黑" w:eastAsia="微软雅黑" w:hAnsi="微软雅黑" w:hint="eastAsia"/>
+              </w:rPr>
+            </w:pPr>
+            <w:r>
+              <w:rPr>
+                <w:rFonts w:ascii="微软雅黑" w:eastAsia="微软雅黑" w:hAnsi="微软雅黑" w:hint="eastAsia"/>
+              </w:rPr>
+              <w:t>李晓明</w:t>
+            </w:r>
+          </w:p>
+        </w:tc>
+        <w:tc>
+          <w:tcPr>
+            <w:tcW w:w="739" w:type="pct"/>
+          </w:tcPr>
+          <w:p>
+            <w:pPr>
+              <w:rPr>
+                <w:rFonts w:ascii="微软雅黑" w:eastAsia="微软雅黑" w:hAnsi="微软雅黑" w:hint="eastAsia"/>
+              </w:rPr>
+            </w:pPr>
+            <w:r>
+              <w:rPr>
+                <w:rFonts w:ascii="微软雅黑" w:eastAsia="微软雅黑" w:hAnsi="微软雅黑" w:hint="eastAsia"/>
+              </w:rPr>
+              <w:t>遛狗师代表</w:t>
+            </w:r>
+          </w:p>
+        </w:tc>
+        <w:tc>
+          <w:tcPr>
+            <w:tcW w:w="371" w:type="pct"/>
+          </w:tcPr>
+          <w:p>
+            <w:pPr>
+              <w:rPr>
+                <w:rFonts w:ascii="微软雅黑" w:eastAsia="微软雅黑" w:hAnsi="微软雅黑" w:hint="eastAsia"/>
+              </w:rPr>
+            </w:pPr>
+            <w:r>
+              <w:rPr>
+                <w:rFonts w:ascii="微软雅黑" w:eastAsia="微软雅黑" w:hAnsi="微软雅黑" w:hint="eastAsia"/>
+              </w:rPr>
+              <w:t>高</w:t>
+            </w:r>
+          </w:p>
+        </w:tc>
+        <w:tc>
+          <w:tcPr>
+            <w:tcW w:w="294" w:type="pct"/>
+          </w:tcPr>
+          <w:p>
+            <w:pPr>
+              <w:rPr>
+                <w:rFonts w:ascii="微软雅黑" w:eastAsia="微软雅黑" w:hAnsi="微软雅黑" w:hint="eastAsia"/>
+              </w:rPr>
+            </w:pPr>
+            <w:r>
+              <w:rPr>
+                <w:rFonts w:ascii="微软雅黑" w:eastAsia="微软雅黑" w:hAnsi="微软雅黑" w:hint="eastAsia"/>
+              </w:rPr>
+              <w:t>中</w:t>
+            </w:r>
+          </w:p>
+        </w:tc>
+        <w:tc>
+          <w:tcPr>
+            <w:tcW w:w="1483" w:type="pct"/>
+          </w:tcPr>
+          <w:p>
+            <w:pPr>
+              <w:rPr>
+                <w:rFonts w:ascii="微软雅黑" w:eastAsia="微软雅黑" w:hAnsi="微软雅黑" w:hint="eastAsia"/>
+              </w:rPr>
+            </w:pPr>
+            <w:r>
+              <w:rPr>
+                <w:rFonts w:ascii="微软雅黑" w:eastAsia="微软雅黑" w:hAnsi="微软雅黑" w:hint="eastAsia"/>
+              </w:rPr>
+              <w:t>经历过培训的遛狗师，具有一定的遛狗经验</w:t>
+            </w:r>
+          </w:p>
+        </w:tc>
+        <w:tc>
+          <w:tcPr>
+            <w:tcW w:w="1711" w:type="pct"/>
+          </w:tcPr>
+          <w:p>
+            <w:pPr>
+              <w:rPr>
+                <w:rFonts w:ascii="微软雅黑" w:eastAsia="微软雅黑" w:hAnsi="微软雅黑" w:hint="eastAsia"/>
+              </w:rPr>
+            </w:pPr>
+            <w:r>
+              <w:rPr>
+                <w:rFonts w:ascii="微软雅黑" w:eastAsia="微软雅黑" w:hAnsi="微软雅黑" w:hint="eastAsia"/>
+              </w:rPr>
+              <w:t>与其充分交流沟通，了解</w:t>
+            </w:r>
+            <w:r>
+              <w:rPr>
+                <w:rFonts w:ascii="微软雅黑" w:eastAsia="微软雅黑" w:hAnsi="微软雅黑" w:hint="eastAsia"/>
+              </w:rPr>
+              <w:t>用户</w:t>
+            </w:r>
+            <w:r>
+              <w:rPr>
+                <w:rFonts w:ascii="微软雅黑" w:eastAsia="微软雅黑" w:hAnsi="微软雅黑" w:hint="eastAsia"/>
+              </w:rPr>
+              <w:t>的</w:t>
+            </w:r>
+            <w:r>
+              <w:rPr>
+                <w:rFonts w:ascii="微软雅黑" w:eastAsia="微软雅黑" w:hAnsi="微软雅黑" w:hint="eastAsia"/>
+              </w:rPr>
+              <w:t>选择狗狗要求</w:t>
+            </w:r>
+            <w:r>
+              <w:rPr>
+                <w:rFonts w:ascii="微软雅黑" w:eastAsia="微软雅黑" w:hAnsi="微软雅黑" w:hint="eastAsia"/>
+              </w:rPr>
+              <w:t>，在项目过程中多与其沟通和听取意见，发动其联系更多</w:t>
+            </w:r>
+            <w:r>
+              <w:rPr>
+                <w:rFonts w:ascii="微软雅黑" w:eastAsia="微软雅黑" w:hAnsi="微软雅黑" w:hint="eastAsia"/>
+              </w:rPr>
+              <w:t>遛狗师</w:t>
             </w:r>
             <w:bookmarkStart w:id="0" w:name="_GoBack"/>
             <w:bookmarkEnd w:id="0"/>
+            <w:r>
+              <w:rPr>
+                <w:rFonts w:ascii="微软雅黑" w:eastAsia="微软雅黑" w:hAnsi="微软雅黑" w:hint="eastAsia"/>
+              </w:rPr>
+              <w:t>收集需求</w:t>
+            </w:r>
           </w:p>
         </w:tc>
       </w:tr>
@@ -442,11 +1197,16 @@
             <w:tcW w:w="403" w:type="pct"/>
           </w:tcPr>
           <w:p>
-            <w:r>
-              <w:rPr>
-                <w:rFonts w:hint="eastAsia"/>
-              </w:rPr>
-              <w:t>王凯</w:t>
+            <w:pPr>
+              <w:rPr>
+                <w:rFonts w:ascii="微软雅黑" w:eastAsia="微软雅黑" w:hAnsi="微软雅黑"/>
+              </w:rPr>
+            </w:pPr>
+            <w:r>
+              <w:rPr>
+                <w:rFonts w:ascii="微软雅黑" w:eastAsia="微软雅黑" w:hAnsi="微软雅黑" w:hint="eastAsia"/>
+              </w:rPr>
+              <w:t>爱宠</w:t>
             </w:r>
           </w:p>
         </w:tc>
@@ -455,11 +1215,16 @@
             <w:tcW w:w="739" w:type="pct"/>
           </w:tcPr>
           <w:p>
-            <w:r>
-              <w:rPr>
-                <w:rFonts w:hint="eastAsia"/>
-              </w:rPr>
-              <w:t>技术专家</w:t>
+            <w:pPr>
+              <w:rPr>
+                <w:rFonts w:ascii="微软雅黑" w:eastAsia="微软雅黑" w:hAnsi="微软雅黑"/>
+              </w:rPr>
+            </w:pPr>
+            <w:r>
+              <w:rPr>
+                <w:rFonts w:ascii="微软雅黑" w:eastAsia="微软雅黑" w:hAnsi="微软雅黑" w:hint="eastAsia"/>
+              </w:rPr>
+              <w:t>竞争对手</w:t>
             </w:r>
           </w:p>
         </w:tc>
@@ -468,9 +1233,14 @@
             <w:tcW w:w="371" w:type="pct"/>
           </w:tcPr>
           <w:p>
-            <w:r>
-              <w:rPr>
-                <w:rFonts w:hint="eastAsia"/>
+            <w:pPr>
+              <w:rPr>
+                <w:rFonts w:ascii="微软雅黑" w:eastAsia="微软雅黑" w:hAnsi="微软雅黑"/>
+              </w:rPr>
+            </w:pPr>
+            <w:r>
+              <w:rPr>
+                <w:rFonts w:ascii="微软雅黑" w:eastAsia="微软雅黑" w:hAnsi="微软雅黑" w:hint="eastAsia"/>
               </w:rPr>
               <w:t>高</w:t>
             </w:r>
@@ -481,11 +1251,16 @@
             <w:tcW w:w="294" w:type="pct"/>
           </w:tcPr>
           <w:p>
-            <w:r>
-              <w:rPr>
-                <w:rFonts w:hint="eastAsia"/>
-              </w:rPr>
-              <w:t>高</w:t>
+            <w:pPr>
+              <w:rPr>
+                <w:rFonts w:ascii="微软雅黑" w:eastAsia="微软雅黑" w:hAnsi="微软雅黑"/>
+              </w:rPr>
+            </w:pPr>
+            <w:r>
+              <w:rPr>
+                <w:rFonts w:ascii="微软雅黑" w:eastAsia="微软雅黑" w:hAnsi="微软雅黑" w:hint="eastAsia"/>
+              </w:rPr>
+              <w:t>低</w:t>
             </w:r>
           </w:p>
         </w:tc>
@@ -494,23 +1269,16 @@
             <w:tcW w:w="1483" w:type="pct"/>
           </w:tcPr>
           <w:p>
-            <w:r>
-              <w:rPr>
-                <w:rFonts w:hint="eastAsia"/>
-              </w:rPr>
-              <w:t>有丰富的开发、设计经验，并多次成功带领技术团队完成</w:t>
-            </w:r>
-            <w:r>
-              <w:rPr>
-                <w:rFonts w:hint="eastAsia"/>
-              </w:rPr>
-              <w:t>机器人的</w:t>
-            </w:r>
-            <w:r>
-              <w:rPr>
-                <w:rFonts w:hint="eastAsia"/>
-              </w:rPr>
-              <w:t>开发。</w:t>
+            <w:pPr>
+              <w:rPr>
+                <w:rFonts w:ascii="微软雅黑" w:eastAsia="微软雅黑" w:hAnsi="微软雅黑"/>
+              </w:rPr>
+            </w:pPr>
+            <w:r>
+              <w:rPr>
+                <w:rFonts w:ascii="微软雅黑" w:eastAsia="微软雅黑" w:hAnsi="微软雅黑" w:hint="eastAsia"/>
+              </w:rPr>
+              <w:t>有较强的地域性电商影响和基础</w:t>
             </w:r>
           </w:p>
         </w:tc>
@@ -519,537 +1287,14 @@
             <w:tcW w:w="1711" w:type="pct"/>
           </w:tcPr>
           <w:p>
-            <w:r>
-              <w:rPr>
-                <w:rFonts w:hint="eastAsia"/>
-              </w:rPr>
-              <w:t>技术以他为主导，充分授予其在技术工作和领导上的信任及权力</w:t>
-            </w:r>
-          </w:p>
-        </w:tc>
-      </w:tr>
-      <w:tr>
-        <w:tc>
-          <w:tcPr>
-            <w:tcW w:w="403" w:type="pct"/>
-          </w:tcPr>
-          <w:p>
-            <w:r>
-              <w:rPr>
-                <w:rFonts w:hint="eastAsia"/>
-              </w:rPr>
-              <w:t>王昊</w:t>
-            </w:r>
-          </w:p>
-        </w:tc>
-        <w:tc>
-          <w:tcPr>
-            <w:tcW w:w="739" w:type="pct"/>
-          </w:tcPr>
-          <w:p>
-            <w:r>
-              <w:rPr>
-                <w:rFonts w:hint="eastAsia"/>
-              </w:rPr>
-              <w:t xml:space="preserve">UE/UI </w:t>
-            </w:r>
-            <w:r>
-              <w:rPr>
-                <w:rFonts w:hint="eastAsia"/>
-              </w:rPr>
-              <w:t>设计师</w:t>
-            </w:r>
-          </w:p>
-        </w:tc>
-        <w:tc>
-          <w:tcPr>
-            <w:tcW w:w="371" w:type="pct"/>
-          </w:tcPr>
-          <w:p>
-            <w:r>
-              <w:rPr>
-                <w:rFonts w:hint="eastAsia"/>
-              </w:rPr>
-              <w:t>高</w:t>
-            </w:r>
-          </w:p>
-        </w:tc>
-        <w:tc>
-          <w:tcPr>
-            <w:tcW w:w="294" w:type="pct"/>
-          </w:tcPr>
-          <w:p>
-            <w:r>
-              <w:rPr>
-                <w:rFonts w:hint="eastAsia"/>
-              </w:rPr>
-              <w:t>高</w:t>
-            </w:r>
-          </w:p>
-        </w:tc>
-        <w:tc>
-          <w:tcPr>
-            <w:tcW w:w="1483" w:type="pct"/>
-          </w:tcPr>
-          <w:p>
-            <w:r>
-              <w:rPr>
-                <w:rFonts w:hint="eastAsia"/>
-              </w:rPr>
-              <w:t>有审美品味，熟练掌握各种</w:t>
-            </w:r>
-            <w:r>
-              <w:rPr>
-                <w:rFonts w:hint="eastAsia"/>
-              </w:rPr>
-              <w:t>机器人外观</w:t>
-            </w:r>
-            <w:r>
-              <w:rPr>
-                <w:rFonts w:hint="eastAsia"/>
-              </w:rPr>
-              <w:t>设计工作，能够关注用户使用特征。</w:t>
-            </w:r>
-          </w:p>
-        </w:tc>
-        <w:tc>
-          <w:tcPr>
-            <w:tcW w:w="1711" w:type="pct"/>
-          </w:tcPr>
-          <w:p>
-            <w:r>
-              <w:rPr>
-                <w:rFonts w:hint="eastAsia"/>
-              </w:rPr>
-              <w:t>UE/UI</w:t>
-            </w:r>
-            <w:r>
-              <w:rPr>
-                <w:rFonts w:hint="eastAsia"/>
-              </w:rPr>
-              <w:t>以她为主导，充分授予其在该方面的权力</w:t>
-            </w:r>
-          </w:p>
-        </w:tc>
-      </w:tr>
-      <w:tr>
-        <w:tc>
-          <w:tcPr>
-            <w:tcW w:w="403" w:type="pct"/>
-          </w:tcPr>
-          <w:p>
-            <w:proofErr w:type="gramStart"/>
-            <w:r>
-              <w:rPr>
-                <w:rFonts w:hint="eastAsia"/>
-              </w:rPr>
-              <w:t>王晓双</w:t>
-            </w:r>
-            <w:proofErr w:type="gramEnd"/>
-          </w:p>
-        </w:tc>
-        <w:tc>
-          <w:tcPr>
-            <w:tcW w:w="739" w:type="pct"/>
-          </w:tcPr>
-          <w:p>
-            <w:r>
-              <w:rPr>
-                <w:rFonts w:hint="eastAsia"/>
-              </w:rPr>
-              <w:t>测试专家</w:t>
-            </w:r>
-          </w:p>
-        </w:tc>
-        <w:tc>
-          <w:tcPr>
-            <w:tcW w:w="371" w:type="pct"/>
-          </w:tcPr>
-          <w:p>
-            <w:r>
-              <w:rPr>
-                <w:rFonts w:hint="eastAsia"/>
-              </w:rPr>
-              <w:t>高</w:t>
-            </w:r>
-          </w:p>
-        </w:tc>
-        <w:tc>
-          <w:tcPr>
-            <w:tcW w:w="294" w:type="pct"/>
-          </w:tcPr>
-          <w:p>
-            <w:r>
-              <w:rPr>
-                <w:rFonts w:hint="eastAsia"/>
-              </w:rPr>
-              <w:t>高</w:t>
-            </w:r>
-          </w:p>
-        </w:tc>
-        <w:tc>
-          <w:tcPr>
-            <w:tcW w:w="1483" w:type="pct"/>
-          </w:tcPr>
-          <w:p>
-            <w:r>
-              <w:rPr>
-                <w:rFonts w:hint="eastAsia"/>
-              </w:rPr>
-              <w:t>细心、耐心，拥有丰富的测试经验，并融洽地与技术团队配合。</w:t>
-            </w:r>
-          </w:p>
-        </w:tc>
-        <w:tc>
-          <w:tcPr>
-            <w:tcW w:w="1711" w:type="pct"/>
-          </w:tcPr>
-          <w:p>
-            <w:r>
-              <w:rPr>
-                <w:rFonts w:hint="eastAsia"/>
-              </w:rPr>
-              <w:t>质量以她为主导，充分授予其在该方面的权力</w:t>
-            </w:r>
-          </w:p>
-        </w:tc>
-      </w:tr>
-      <w:tr>
-        <w:tc>
-          <w:tcPr>
-            <w:tcW w:w="403" w:type="pct"/>
-          </w:tcPr>
-          <w:p>
-            <w:r>
-              <w:rPr>
-                <w:rFonts w:hint="eastAsia"/>
-              </w:rPr>
-              <w:t>唐老板</w:t>
-            </w:r>
-          </w:p>
-        </w:tc>
-        <w:tc>
-          <w:tcPr>
-            <w:tcW w:w="739" w:type="pct"/>
-          </w:tcPr>
-          <w:p>
-            <w:r>
-              <w:rPr>
-                <w:rFonts w:hint="eastAsia"/>
-              </w:rPr>
-              <w:t>商户代表</w:t>
-            </w:r>
-          </w:p>
-        </w:tc>
-        <w:tc>
-          <w:tcPr>
-            <w:tcW w:w="371" w:type="pct"/>
-          </w:tcPr>
-          <w:p>
-            <w:r>
-              <w:rPr>
-                <w:rFonts w:hint="eastAsia"/>
-              </w:rPr>
-              <w:t>高</w:t>
-            </w:r>
-          </w:p>
-        </w:tc>
-        <w:tc>
-          <w:tcPr>
-            <w:tcW w:w="294" w:type="pct"/>
-          </w:tcPr>
-          <w:p>
-            <w:r>
-              <w:rPr>
-                <w:rFonts w:hint="eastAsia"/>
-              </w:rPr>
-              <w:t>中</w:t>
-            </w:r>
-          </w:p>
-        </w:tc>
-        <w:tc>
-          <w:tcPr>
-            <w:tcW w:w="1483" w:type="pct"/>
-          </w:tcPr>
-          <w:p>
-            <w:r>
-              <w:rPr>
-                <w:rFonts w:hint="eastAsia"/>
-              </w:rPr>
-              <w:t>有多年的</w:t>
-            </w:r>
-            <w:r>
-              <w:rPr>
-                <w:rFonts w:hint="eastAsia"/>
-              </w:rPr>
-              <w:t>投资</w:t>
-            </w:r>
-            <w:r>
-              <w:rPr>
-                <w:rFonts w:hint="eastAsia"/>
-              </w:rPr>
-              <w:t>经验，关注电子商务领域，迫切希望将</w:t>
-            </w:r>
-            <w:r>
-              <w:rPr>
-                <w:rFonts w:hint="eastAsia"/>
-              </w:rPr>
-              <w:t>科技</w:t>
-            </w:r>
-            <w:r>
-              <w:rPr>
-                <w:rFonts w:hint="eastAsia"/>
-              </w:rPr>
-              <w:t>商品拓展到</w:t>
-            </w:r>
-            <w:r>
-              <w:rPr>
-                <w:rFonts w:hint="eastAsia"/>
-              </w:rPr>
-              <w:t>自己的旗下</w:t>
-            </w:r>
-            <w:r>
-              <w:rPr>
-                <w:rFonts w:hint="eastAsia"/>
-              </w:rPr>
-              <w:t>销售</w:t>
-            </w:r>
-          </w:p>
-        </w:tc>
-        <w:tc>
-          <w:tcPr>
-            <w:tcW w:w="1711" w:type="pct"/>
-          </w:tcPr>
-          <w:p>
-            <w:r>
-              <w:rPr>
-                <w:rFonts w:hint="eastAsia"/>
-              </w:rPr>
-              <w:t>与其充分交流沟通，了解商户的共性和需求，在项目过程中多与其沟通和听取意见，发动其联系更多商户收集需求</w:t>
-            </w:r>
-          </w:p>
-        </w:tc>
-      </w:tr>
-      <w:tr>
-        <w:tc>
-          <w:tcPr>
-            <w:tcW w:w="403" w:type="pct"/>
-          </w:tcPr>
-          <w:p>
-            <w:r>
-              <w:rPr>
-                <w:rFonts w:hint="eastAsia"/>
-              </w:rPr>
-              <w:t>陈光辉</w:t>
-            </w:r>
-          </w:p>
-        </w:tc>
-        <w:tc>
-          <w:tcPr>
-            <w:tcW w:w="739" w:type="pct"/>
-          </w:tcPr>
-          <w:p>
-            <w:r>
-              <w:rPr>
-                <w:rFonts w:hint="eastAsia"/>
-              </w:rPr>
-              <w:t>白领</w:t>
-            </w:r>
-            <w:r>
-              <w:rPr>
-                <w:rFonts w:hint="eastAsia"/>
-              </w:rPr>
-              <w:t>代表</w:t>
-            </w:r>
-          </w:p>
-        </w:tc>
-        <w:tc>
-          <w:tcPr>
-            <w:tcW w:w="371" w:type="pct"/>
-          </w:tcPr>
-          <w:p>
-            <w:r>
-              <w:rPr>
-                <w:rFonts w:hint="eastAsia"/>
-              </w:rPr>
-              <w:t>高</w:t>
-            </w:r>
-          </w:p>
-        </w:tc>
-        <w:tc>
-          <w:tcPr>
-            <w:tcW w:w="294" w:type="pct"/>
-          </w:tcPr>
-          <w:p>
-            <w:r>
-              <w:rPr>
-                <w:rFonts w:hint="eastAsia"/>
-              </w:rPr>
-              <w:t>中</w:t>
-            </w:r>
-          </w:p>
-        </w:tc>
-        <w:tc>
-          <w:tcPr>
-            <w:tcW w:w="1483" w:type="pct"/>
-          </w:tcPr>
-          <w:p>
-            <w:r>
-              <w:rPr>
-                <w:rFonts w:hint="eastAsia"/>
-              </w:rPr>
-              <w:t>是具有</w:t>
-            </w:r>
-            <w:r>
-              <w:rPr>
-                <w:rFonts w:hint="eastAsia"/>
-              </w:rPr>
-              <w:t>5</w:t>
-            </w:r>
-            <w:r>
-              <w:rPr>
-                <w:rFonts w:hint="eastAsia"/>
-              </w:rPr>
-              <w:t>年高薪工作的白领，也已经成家，生活中有好多琐碎的事情在干扰他的生活</w:t>
-            </w:r>
-          </w:p>
-        </w:tc>
-        <w:tc>
-          <w:tcPr>
-            <w:tcW w:w="1711" w:type="pct"/>
-          </w:tcPr>
-          <w:p>
-            <w:r>
-              <w:rPr>
-                <w:rFonts w:hint="eastAsia"/>
-              </w:rPr>
-              <w:t>与其充分交流沟通，了解</w:t>
-            </w:r>
-            <w:r>
-              <w:rPr>
-                <w:rFonts w:hint="eastAsia"/>
-              </w:rPr>
-              <w:t>白领们</w:t>
-            </w:r>
-            <w:r>
-              <w:rPr>
-                <w:rFonts w:hint="eastAsia"/>
-              </w:rPr>
-              <w:t>的</w:t>
-            </w:r>
-            <w:r>
-              <w:rPr>
-                <w:rFonts w:hint="eastAsia"/>
-              </w:rPr>
-              <w:t>生活方面的痛点</w:t>
-            </w:r>
-            <w:r>
-              <w:rPr>
-                <w:rFonts w:hint="eastAsia"/>
-              </w:rPr>
-              <w:t>，在项目过程中多与其沟通和听取意见，发动其联系更多</w:t>
-            </w:r>
-            <w:r>
-              <w:rPr>
-                <w:rFonts w:hint="eastAsia"/>
-              </w:rPr>
-              <w:t>白领</w:t>
-            </w:r>
-            <w:r>
-              <w:rPr>
-                <w:rFonts w:hint="eastAsia"/>
-              </w:rPr>
-              <w:t>收集需求</w:t>
-            </w:r>
-          </w:p>
-        </w:tc>
-      </w:tr>
-      <w:tr>
-        <w:tc>
-          <w:tcPr>
-            <w:tcW w:w="403" w:type="pct"/>
-          </w:tcPr>
-          <w:p>
-            <w:r>
-              <w:rPr>
-                <w:rFonts w:hint="eastAsia"/>
-              </w:rPr>
-              <w:t>某科技优先攻击</w:t>
-            </w:r>
-          </w:p>
-        </w:tc>
-        <w:tc>
-          <w:tcPr>
-            <w:tcW w:w="739" w:type="pct"/>
-          </w:tcPr>
-          <w:p>
-            <w:r>
-              <w:rPr>
-                <w:rFonts w:hint="eastAsia"/>
-              </w:rPr>
-              <w:t>竞争对手</w:t>
-            </w:r>
-          </w:p>
-        </w:tc>
-        <w:tc>
-          <w:tcPr>
-            <w:tcW w:w="371" w:type="pct"/>
-          </w:tcPr>
-          <w:p>
-            <w:r>
-              <w:rPr>
-                <w:rFonts w:hint="eastAsia"/>
-              </w:rPr>
-              <w:t>高</w:t>
-            </w:r>
-          </w:p>
-        </w:tc>
-        <w:tc>
-          <w:tcPr>
-            <w:tcW w:w="294" w:type="pct"/>
-          </w:tcPr>
-          <w:p>
-            <w:r>
-              <w:rPr>
-                <w:rFonts w:hint="eastAsia"/>
-              </w:rPr>
-              <w:t>低</w:t>
-            </w:r>
-          </w:p>
-        </w:tc>
-        <w:tc>
-          <w:tcPr>
-            <w:tcW w:w="1483" w:type="pct"/>
-          </w:tcPr>
-          <w:p>
-            <w:r>
-              <w:rPr>
-                <w:rFonts w:hint="eastAsia"/>
-              </w:rPr>
-              <w:t>有较强的地域性</w:t>
-            </w:r>
-            <w:r>
-              <w:rPr>
-                <w:rFonts w:hint="eastAsia"/>
-              </w:rPr>
-              <w:t>科技形式</w:t>
-            </w:r>
-            <w:r>
-              <w:rPr>
-                <w:rFonts w:hint="eastAsia"/>
-              </w:rPr>
-              <w:t>影响和基础</w:t>
-            </w:r>
-          </w:p>
-        </w:tc>
-        <w:tc>
-          <w:tcPr>
-            <w:tcW w:w="1711" w:type="pct"/>
-          </w:tcPr>
-          <w:p>
-            <w:r>
-              <w:rPr>
-                <w:rFonts w:hint="eastAsia"/>
+            <w:pPr>
+              <w:rPr>
+                <w:rFonts w:ascii="微软雅黑" w:eastAsia="微软雅黑" w:hAnsi="微软雅黑"/>
+              </w:rPr>
+            </w:pPr>
+            <w:r>
+              <w:rPr>
+                <w:rFonts w:ascii="微软雅黑" w:eastAsia="微软雅黑" w:hAnsi="微软雅黑" w:hint="eastAsia"/>
               </w:rPr>
               <w:t>研究其优缺点，取其所长，攻其所短</w:t>
             </w:r>
@@ -1057,7 +1302,13 @@
         </w:tc>
       </w:tr>
     </w:tbl>
-    <w:p/>
+    <w:p>
+      <w:pPr>
+        <w:rPr>
+          <w:rFonts w:ascii="微软雅黑" w:eastAsia="微软雅黑" w:hAnsi="微软雅黑"/>
+        </w:rPr>
+      </w:pPr>
+    </w:p>
     <w:sectPr>
       <w:pgSz w:w="16838" w:h="11906" w:orient="landscape"/>
       <w:pgMar w:top="1800" w:right="1440" w:bottom="1800" w:left="1440" w:header="851" w:footer="992" w:gutter="0"/>
@@ -1120,7 +1371,7 @@
     </w:rPrDefault>
     <w:pPrDefault/>
   </w:docDefaults>
-  <w:latentStyles w:defLockedState="0" w:defUIPriority="99" w:defSemiHidden="0" w:defUnhideWhenUsed="0" w:defQFormat="0" w:count="375">
+  <w:latentStyles w:defLockedState="0" w:defUIPriority="99" w:defSemiHidden="0" w:defUnhideWhenUsed="0" w:defQFormat="0" w:count="376">
     <w:lsdException w:name="Normal" w:uiPriority="0" w:qFormat="1"/>
     <w:lsdException w:name="heading 1" w:uiPriority="9" w:qFormat="1"/>
     <w:lsdException w:name="heading 2" w:semiHidden="1" w:uiPriority="9" w:unhideWhenUsed="1" w:qFormat="1"/>
@@ -1275,7 +1526,7 @@
     <w:lsdException w:name="Table Web 2" w:semiHidden="1" w:unhideWhenUsed="1"/>
     <w:lsdException w:name="Table Web 3" w:semiHidden="1" w:unhideWhenUsed="1"/>
     <w:lsdException w:name="Balloon Text" w:semiHidden="1" w:unhideWhenUsed="1"/>
-    <w:lsdException w:name="Table Grid" w:uiPriority="59"/>
+    <w:lsdException w:name="Table Grid" w:semiHidden="1" w:uiPriority="59" w:unhideWhenUsed="1"/>
     <w:lsdException w:name="Table Theme" w:semiHidden="1" w:unhideWhenUsed="1"/>
     <w:lsdException w:name="Placeholder Text" w:semiHidden="1"/>
     <w:lsdException w:name="No Spacing" w:uiPriority="1" w:qFormat="1"/>
@@ -1496,6 +1747,7 @@
     <w:lsdException w:name="Smart Hyperlink" w:semiHidden="1" w:unhideWhenUsed="1"/>
     <w:lsdException w:name="Hashtag" w:semiHidden="1" w:unhideWhenUsed="1"/>
     <w:lsdException w:name="Unresolved Mention" w:semiHidden="1" w:unhideWhenUsed="1"/>
+    <w:lsdException w:name="Smart Link" w:semiHidden="1" w:unhideWhenUsed="1"/>
   </w:latentStyles>
   <w:style w:type="paragraph" w:default="1" w:styleId="a">
     <w:name w:val="Normal"/>
